--- a/Dokumente/Arbeitsjournal.docx
+++ b/Dokumente/Arbeitsjournal.docx
@@ -1077,14 +1077,6 @@
                 <w:color w:val="000000" w:themeColor="text1"/>
                 <w:lang w:val="de-CH" w:eastAsia="de-CH"/>
               </w:rPr>
-              <w:t> </w:t>
-            </w:r>
-            <w:r>
-              <w:rPr>
-                <w:rFonts w:ascii="Calibri" w:eastAsia="Times New Roman" w:hAnsi="Calibri" w:cs="Calibri"/>
-                <w:color w:val="000000" w:themeColor="text1"/>
-                <w:lang w:val="de-CH" w:eastAsia="de-CH"/>
-              </w:rPr>
               <w:t>T</w:t>
             </w:r>
             <w:r>
@@ -1109,31 +1101,103 @@
                 <w:color w:val="000000" w:themeColor="text1"/>
                 <w:lang w:val="de-CH" w:eastAsia="de-CH"/>
               </w:rPr>
-              <w:t xml:space="preserve">, </w:t>
-            </w:r>
-            <w:r>
-              <w:rPr>
-                <w:rFonts w:ascii="Calibri" w:eastAsia="Times New Roman" w:hAnsi="Calibri" w:cs="Calibri"/>
-                <w:color w:val="000000" w:themeColor="text1"/>
-                <w:lang w:val="de-CH" w:eastAsia="de-CH"/>
-              </w:rPr>
-              <w:t>Mockup, Konfiguration</w:t>
-            </w:r>
-            <w:r>
-              <w:rPr>
-                <w:rFonts w:ascii="Calibri" w:eastAsia="Times New Roman" w:hAnsi="Calibri" w:cs="Calibri"/>
-                <w:color w:val="000000" w:themeColor="text1"/>
-                <w:lang w:val="de-CH" w:eastAsia="de-CH"/>
-              </w:rPr>
-              <w:t>, Flussdiagramm</w:t>
-            </w:r>
-            <w:r>
-              <w:rPr>
-                <w:rFonts w:ascii="Calibri" w:eastAsia="Times New Roman" w:hAnsi="Calibri" w:cs="Calibri"/>
-                <w:color w:val="000000" w:themeColor="text1"/>
-                <w:lang w:val="de-CH" w:eastAsia="de-CH"/>
-              </w:rPr>
-              <w:t>, Arbeitspakete</w:t>
+              <w:t>: David Tanaskovic + Igor Martic</w:t>
+            </w:r>
+          </w:p>
+          <w:p>
+            <w:pPr>
+              <w:spacing w:after="0" w:line="240" w:lineRule="auto"/>
+              <w:rPr>
+                <w:rFonts w:ascii="Calibri" w:eastAsia="Times New Roman" w:hAnsi="Calibri" w:cs="Calibri"/>
+                <w:color w:val="000000" w:themeColor="text1"/>
+                <w:lang w:val="de-CH" w:eastAsia="de-CH"/>
+              </w:rPr>
+            </w:pPr>
+            <w:r>
+              <w:rPr>
+                <w:rFonts w:ascii="Calibri" w:eastAsia="Times New Roman" w:hAnsi="Calibri" w:cs="Calibri"/>
+                <w:color w:val="000000" w:themeColor="text1"/>
+                <w:lang w:val="de-CH" w:eastAsia="de-CH"/>
+              </w:rPr>
+              <w:t>Mockup</w:t>
+            </w:r>
+            <w:r>
+              <w:rPr>
+                <w:rFonts w:ascii="Calibri" w:eastAsia="Times New Roman" w:hAnsi="Calibri" w:cs="Calibri"/>
+                <w:color w:val="000000" w:themeColor="text1"/>
+                <w:lang w:val="de-CH" w:eastAsia="de-CH"/>
+              </w:rPr>
+              <w:t>: David Tanaskovic</w:t>
+            </w:r>
+          </w:p>
+          <w:p>
+            <w:pPr>
+              <w:spacing w:after="0" w:line="240" w:lineRule="auto"/>
+              <w:rPr>
+                <w:rFonts w:ascii="Calibri" w:eastAsia="Times New Roman" w:hAnsi="Calibri" w:cs="Calibri"/>
+                <w:color w:val="000000" w:themeColor="text1"/>
+                <w:lang w:val="de-CH" w:eastAsia="de-CH"/>
+              </w:rPr>
+            </w:pPr>
+            <w:r>
+              <w:rPr>
+                <w:rFonts w:ascii="Calibri" w:eastAsia="Times New Roman" w:hAnsi="Calibri" w:cs="Calibri"/>
+                <w:color w:val="000000" w:themeColor="text1"/>
+                <w:lang w:val="de-CH" w:eastAsia="de-CH"/>
+              </w:rPr>
+              <w:t>Konfiguration</w:t>
+            </w:r>
+            <w:r>
+              <w:rPr>
+                <w:rFonts w:ascii="Calibri" w:eastAsia="Times New Roman" w:hAnsi="Calibri" w:cs="Calibri"/>
+                <w:color w:val="000000" w:themeColor="text1"/>
+                <w:lang w:val="de-CH" w:eastAsia="de-CH"/>
+              </w:rPr>
+              <w:t>skonzept: David Tanaskovic</w:t>
+            </w:r>
+          </w:p>
+          <w:p>
+            <w:pPr>
+              <w:spacing w:after="0" w:line="240" w:lineRule="auto"/>
+              <w:rPr>
+                <w:rFonts w:ascii="Calibri" w:eastAsia="Times New Roman" w:hAnsi="Calibri" w:cs="Calibri"/>
+                <w:color w:val="000000" w:themeColor="text1"/>
+                <w:lang w:val="de-CH" w:eastAsia="de-CH"/>
+              </w:rPr>
+            </w:pPr>
+            <w:r>
+              <w:rPr>
+                <w:rFonts w:ascii="Calibri" w:eastAsia="Times New Roman" w:hAnsi="Calibri" w:cs="Calibri"/>
+                <w:color w:val="000000" w:themeColor="text1"/>
+                <w:lang w:val="de-CH" w:eastAsia="de-CH"/>
+              </w:rPr>
+              <w:t>Flussdiagramm</w:t>
+            </w:r>
+            <w:r>
+              <w:rPr>
+                <w:rFonts w:ascii="Calibri" w:eastAsia="Times New Roman" w:hAnsi="Calibri" w:cs="Calibri"/>
+                <w:color w:val="000000" w:themeColor="text1"/>
+                <w:lang w:val="de-CH" w:eastAsia="de-CH"/>
+              </w:rPr>
+              <w:t>: Igor Martic</w:t>
+            </w:r>
+          </w:p>
+          <w:p>
+            <w:pPr>
+              <w:spacing w:after="0" w:line="240" w:lineRule="auto"/>
+              <w:rPr>
+                <w:rFonts w:ascii="Calibri" w:eastAsia="Times New Roman" w:hAnsi="Calibri" w:cs="Calibri"/>
+                <w:color w:val="000000" w:themeColor="text1"/>
+                <w:lang w:val="de-CH" w:eastAsia="de-CH"/>
+              </w:rPr>
+            </w:pPr>
+            <w:r>
+              <w:rPr>
+                <w:rFonts w:ascii="Calibri" w:eastAsia="Times New Roman" w:hAnsi="Calibri" w:cs="Calibri"/>
+                <w:color w:val="000000" w:themeColor="text1"/>
+                <w:lang w:val="de-CH" w:eastAsia="de-CH"/>
+              </w:rPr>
+              <w:t>Arbeitspakete</w:t>
             </w:r>
             <w:r>
               <w:rPr>
@@ -1149,15 +1213,41 @@
                 <w:color w:val="000000" w:themeColor="text1"/>
                 <w:lang w:val="de-CH" w:eastAsia="de-CH"/>
               </w:rPr>
-              <w:t xml:space="preserve">erstellen </w:t>
-            </w:r>
-            <w:r>
-              <w:rPr>
-                <w:rFonts w:ascii="Calibri" w:eastAsia="Times New Roman" w:hAnsi="Calibri" w:cs="Calibri"/>
-                <w:color w:val="000000" w:themeColor="text1"/>
-                <w:lang w:val="de-CH" w:eastAsia="de-CH"/>
-              </w:rPr>
-              <w:t>und Schachbrett implementieren</w:t>
+              <w:t>erstellen</w:t>
+            </w:r>
+            <w:r>
+              <w:rPr>
+                <w:rFonts w:ascii="Calibri" w:eastAsia="Times New Roman" w:hAnsi="Calibri" w:cs="Calibri"/>
+                <w:color w:val="000000" w:themeColor="text1"/>
+                <w:lang w:val="de-CH" w:eastAsia="de-CH"/>
+              </w:rPr>
+              <w:t>: Igor Martic + David Tanaskovic</w:t>
+            </w:r>
+          </w:p>
+          <w:p>
+            <w:pPr>
+              <w:spacing w:after="0" w:line="240" w:lineRule="auto"/>
+              <w:rPr>
+                <w:rFonts w:ascii="Calibri" w:eastAsia="Times New Roman" w:hAnsi="Calibri" w:cs="Calibri"/>
+                <w:color w:val="000000" w:themeColor="text1"/>
+                <w:lang w:val="de-CH" w:eastAsia="de-CH"/>
+              </w:rPr>
+            </w:pPr>
+            <w:r>
+              <w:rPr>
+                <w:rFonts w:ascii="Calibri" w:eastAsia="Times New Roman" w:hAnsi="Calibri" w:cs="Calibri"/>
+                <w:color w:val="000000" w:themeColor="text1"/>
+                <w:lang w:val="de-CH" w:eastAsia="de-CH"/>
+              </w:rPr>
+              <w:t>Schachbrett implementieren</w:t>
+            </w:r>
+            <w:r>
+              <w:rPr>
+                <w:rFonts w:ascii="Calibri" w:eastAsia="Times New Roman" w:hAnsi="Calibri" w:cs="Calibri"/>
+                <w:color w:val="000000" w:themeColor="text1"/>
+                <w:lang w:val="de-CH" w:eastAsia="de-CH"/>
+              </w:rPr>
+              <w:t>: Igor Martic + David Tanaskovic</w:t>
             </w:r>
           </w:p>
         </w:tc>
@@ -1733,31 +1823,7 @@
                 <w:color w:val="000000"/>
                 <w:lang w:val="de-CH" w:eastAsia="de-CH"/>
               </w:rPr>
-              <w:t>17</w:t>
-            </w:r>
-            <w:r>
-              <w:rPr>
-                <w:rFonts w:ascii="Calibri" w:eastAsia="Times New Roman" w:hAnsi="Calibri" w:cs="Calibri"/>
-                <w:color w:val="000000"/>
-                <w:lang w:val="de-CH" w:eastAsia="de-CH"/>
-              </w:rPr>
-              <w:t>.</w:t>
-            </w:r>
-            <w:r>
-              <w:rPr>
-                <w:rFonts w:ascii="Calibri" w:eastAsia="Times New Roman" w:hAnsi="Calibri" w:cs="Calibri"/>
-                <w:color w:val="000000"/>
-                <w:lang w:val="de-CH" w:eastAsia="de-CH"/>
-              </w:rPr>
-              <w:t>01</w:t>
-            </w:r>
-            <w:r>
-              <w:rPr>
-                <w:rFonts w:ascii="Calibri" w:eastAsia="Times New Roman" w:hAnsi="Calibri" w:cs="Calibri"/>
-                <w:color w:val="000000"/>
-                <w:lang w:val="de-CH" w:eastAsia="de-CH"/>
-              </w:rPr>
-              <w:t>.2022</w:t>
+              <w:t>17.01.2022</w:t>
             </w:r>
           </w:p>
         </w:tc>
@@ -1905,7 +1971,23 @@
                 <w:color w:val="000000"/>
                 <w:lang w:val="de-CH" w:eastAsia="de-CH"/>
               </w:rPr>
-              <w:t>Präferenzmatrix erstellt, Spielfeld und Figurenlogik implementiert.</w:t>
+              <w:t>Präferenzmatrix erstellt, Spielfeld und Figurenlogik implementie</w:t>
+            </w:r>
+            <w:r>
+              <w:rPr>
+                <w:rFonts w:ascii="Calibri" w:eastAsia="Times New Roman" w:hAnsi="Calibri" w:cs="Calibri"/>
+                <w:color w:val="000000"/>
+                <w:lang w:val="de-CH" w:eastAsia="de-CH"/>
+              </w:rPr>
+              <w:t>ren</w:t>
+            </w:r>
+            <w:r>
+              <w:rPr>
+                <w:rFonts w:ascii="Calibri" w:eastAsia="Times New Roman" w:hAnsi="Calibri" w:cs="Calibri"/>
+                <w:color w:val="000000"/>
+                <w:lang w:val="de-CH" w:eastAsia="de-CH"/>
+              </w:rPr>
+              <w:t>.</w:t>
             </w:r>
           </w:p>
           <w:p>
@@ -2313,15 +2395,7 @@
                 <w:color w:val="000000"/>
                 <w:lang w:val="de-CH" w:eastAsia="de-CH"/>
               </w:rPr>
-              <w:t>LA_770</w:t>
-            </w:r>
-            <w:r>
-              <w:rPr>
-                <w:rFonts w:ascii="Calibri" w:eastAsia="Times New Roman" w:hAnsi="Calibri" w:cs="Calibri"/>
-                <w:color w:val="000000"/>
-                <w:lang w:val="de-CH" w:eastAsia="de-CH"/>
-              </w:rPr>
-              <w:t>8 / LA_7709</w:t>
+              <w:t>LA_7708 / LA_7709</w:t>
             </w:r>
             <w:r>
               <w:rPr>
@@ -2571,6 +2645,1759 @@
         </w:tc>
       </w:tr>
     </w:tbl>
+    <w:p>
+      <w:r>
+        <w:br w:type="page"/>
+      </w:r>
+    </w:p>
+    <w:tbl>
+      <w:tblPr>
+        <w:tblpPr w:leftFromText="141" w:rightFromText="141" w:vertAnchor="page" w:horzAnchor="margin" w:tblpY="674"/>
+        <w:tblW w:w="9067" w:type="dxa"/>
+        <w:tblCellMar>
+          <w:left w:w="70" w:type="dxa"/>
+          <w:right w:w="70" w:type="dxa"/>
+        </w:tblCellMar>
+        <w:tblLook w:val="04A0" w:firstRow="1" w:lastRow="0" w:firstColumn="1" w:lastColumn="0" w:noHBand="0" w:noVBand="1"/>
+      </w:tblPr>
+      <w:tblGrid>
+        <w:gridCol w:w="2167"/>
+        <w:gridCol w:w="6900"/>
+      </w:tblGrid>
+      <w:tr>
+        <w:trPr>
+          <w:trHeight w:val="249"/>
+        </w:trPr>
+        <w:tc>
+          <w:tcPr>
+            <w:tcW w:w="2167" w:type="dxa"/>
+            <w:tcBorders>
+              <w:top w:val="single" w:sz="4" w:space="0" w:color="auto"/>
+              <w:left w:val="single" w:sz="4" w:space="0" w:color="auto"/>
+              <w:bottom w:val="single" w:sz="4" w:space="0" w:color="auto"/>
+              <w:right w:val="single" w:sz="4" w:space="0" w:color="auto"/>
+            </w:tcBorders>
+            <w:shd w:val="clear" w:color="auto" w:fill="D9D9D9" w:themeFill="background1" w:themeFillShade="D9"/>
+            <w:noWrap/>
+            <w:vAlign w:val="bottom"/>
+            <w:hideMark/>
+          </w:tcPr>
+          <w:p>
+            <w:pPr>
+              <w:spacing w:after="0" w:line="240" w:lineRule="auto"/>
+              <w:rPr>
+                <w:rFonts w:ascii="Calibri" w:eastAsia="Times New Roman" w:hAnsi="Calibri" w:cs="Calibri"/>
+                <w:color w:val="000000"/>
+                <w:lang w:val="de-CH" w:eastAsia="de-CH"/>
+              </w:rPr>
+            </w:pPr>
+            <w:r>
+              <w:rPr>
+                <w:rFonts w:ascii="Calibri" w:eastAsia="Times New Roman" w:hAnsi="Calibri" w:cs="Calibri"/>
+                <w:color w:val="000000"/>
+                <w:lang w:val="de-CH" w:eastAsia="de-CH"/>
+              </w:rPr>
+              <w:lastRenderedPageBreak/>
+              <w:t>Datum</w:t>
+            </w:r>
+          </w:p>
+        </w:tc>
+        <w:tc>
+          <w:tcPr>
+            <w:tcW w:w="6900" w:type="dxa"/>
+            <w:tcBorders>
+              <w:top w:val="single" w:sz="4" w:space="0" w:color="auto"/>
+              <w:left w:val="nil"/>
+              <w:bottom w:val="single" w:sz="4" w:space="0" w:color="auto"/>
+              <w:right w:val="single" w:sz="4" w:space="0" w:color="000000" w:themeColor="text1"/>
+            </w:tcBorders>
+            <w:shd w:val="clear" w:color="auto" w:fill="auto"/>
+            <w:noWrap/>
+            <w:hideMark/>
+          </w:tcPr>
+          <w:p>
+            <w:pPr>
+              <w:spacing w:after="0" w:line="240" w:lineRule="auto"/>
+              <w:rPr>
+                <w:rFonts w:ascii="Calibri" w:eastAsia="Times New Roman" w:hAnsi="Calibri" w:cs="Calibri"/>
+                <w:color w:val="000000"/>
+                <w:lang w:val="de-CH" w:eastAsia="de-CH"/>
+              </w:rPr>
+            </w:pPr>
+            <w:r>
+              <w:rPr>
+                <w:rFonts w:ascii="Calibri" w:eastAsia="Times New Roman" w:hAnsi="Calibri" w:cs="Calibri"/>
+                <w:color w:val="000000"/>
+                <w:lang w:val="de-CH" w:eastAsia="de-CH"/>
+              </w:rPr>
+              <w:t> </w:t>
+            </w:r>
+            <w:r>
+              <w:rPr>
+                <w:rFonts w:ascii="Calibri" w:eastAsia="Times New Roman" w:hAnsi="Calibri" w:cs="Calibri"/>
+                <w:color w:val="000000"/>
+                <w:lang w:val="de-CH" w:eastAsia="de-CH"/>
+              </w:rPr>
+              <w:t>21.01.2022</w:t>
+            </w:r>
+          </w:p>
+        </w:tc>
+      </w:tr>
+      <w:tr>
+        <w:trPr>
+          <w:trHeight w:val="249"/>
+        </w:trPr>
+        <w:tc>
+          <w:tcPr>
+            <w:tcW w:w="2167" w:type="dxa"/>
+            <w:tcBorders>
+              <w:top w:val="nil"/>
+              <w:left w:val="single" w:sz="4" w:space="0" w:color="auto"/>
+              <w:bottom w:val="single" w:sz="4" w:space="0" w:color="auto"/>
+              <w:right w:val="single" w:sz="4" w:space="0" w:color="auto"/>
+            </w:tcBorders>
+            <w:shd w:val="clear" w:color="auto" w:fill="D9D9D9" w:themeFill="background1" w:themeFillShade="D9"/>
+            <w:noWrap/>
+            <w:vAlign w:val="bottom"/>
+            <w:hideMark/>
+          </w:tcPr>
+          <w:p>
+            <w:pPr>
+              <w:spacing w:after="0" w:line="240" w:lineRule="auto"/>
+              <w:rPr>
+                <w:rFonts w:ascii="Calibri" w:eastAsia="Times New Roman" w:hAnsi="Calibri" w:cs="Calibri"/>
+                <w:color w:val="000000"/>
+                <w:lang w:val="de-CH" w:eastAsia="de-CH"/>
+              </w:rPr>
+            </w:pPr>
+            <w:r>
+              <w:rPr>
+                <w:rFonts w:ascii="Calibri" w:eastAsia="Times New Roman" w:hAnsi="Calibri" w:cs="Calibri"/>
+                <w:color w:val="000000"/>
+                <w:lang w:val="de-CH" w:eastAsia="de-CH"/>
+              </w:rPr>
+              <w:t>Mitarbeiter</w:t>
+            </w:r>
+          </w:p>
+        </w:tc>
+        <w:tc>
+          <w:tcPr>
+            <w:tcW w:w="6900" w:type="dxa"/>
+            <w:tcBorders>
+              <w:top w:val="single" w:sz="4" w:space="0" w:color="auto"/>
+              <w:left w:val="nil"/>
+              <w:bottom w:val="single" w:sz="4" w:space="0" w:color="auto"/>
+              <w:right w:val="single" w:sz="4" w:space="0" w:color="000000" w:themeColor="text1"/>
+            </w:tcBorders>
+            <w:shd w:val="clear" w:color="auto" w:fill="auto"/>
+            <w:noWrap/>
+            <w:hideMark/>
+          </w:tcPr>
+          <w:p>
+            <w:pPr>
+              <w:spacing w:after="0" w:line="240" w:lineRule="auto"/>
+              <w:rPr>
+                <w:rFonts w:ascii="Calibri" w:eastAsia="Times New Roman" w:hAnsi="Calibri" w:cs="Calibri"/>
+                <w:color w:val="000000"/>
+                <w:lang w:val="de-CH" w:eastAsia="de-CH"/>
+              </w:rPr>
+            </w:pPr>
+            <w:r>
+              <w:rPr>
+                <w:rFonts w:ascii="Calibri" w:eastAsia="Times New Roman" w:hAnsi="Calibri" w:cs="Calibri"/>
+                <w:color w:val="000000" w:themeColor="text1"/>
+                <w:lang w:val="de-CH" w:eastAsia="de-CH"/>
+              </w:rPr>
+              <w:t> Igor Martic, David Tanaskovic, Ilona Zinge, Nina Wösten</w:t>
+            </w:r>
+          </w:p>
+        </w:tc>
+      </w:tr>
+      <w:tr>
+        <w:trPr>
+          <w:trHeight w:val="249"/>
+        </w:trPr>
+        <w:tc>
+          <w:tcPr>
+            <w:tcW w:w="2167" w:type="dxa"/>
+            <w:tcBorders>
+              <w:top w:val="nil"/>
+              <w:left w:val="single" w:sz="4" w:space="0" w:color="auto"/>
+              <w:bottom w:val="single" w:sz="4" w:space="0" w:color="auto"/>
+              <w:right w:val="single" w:sz="4" w:space="0" w:color="auto"/>
+            </w:tcBorders>
+            <w:shd w:val="clear" w:color="auto" w:fill="D9D9D9" w:themeFill="background1" w:themeFillShade="D9"/>
+            <w:noWrap/>
+            <w:vAlign w:val="bottom"/>
+            <w:hideMark/>
+          </w:tcPr>
+          <w:p>
+            <w:pPr>
+              <w:spacing w:after="0" w:line="240" w:lineRule="auto"/>
+              <w:rPr>
+                <w:rFonts w:ascii="Calibri" w:eastAsia="Times New Roman" w:hAnsi="Calibri" w:cs="Calibri"/>
+                <w:color w:val="000000"/>
+                <w:lang w:val="de-CH" w:eastAsia="de-CH"/>
+              </w:rPr>
+            </w:pPr>
+            <w:r>
+              <w:rPr>
+                <w:rFonts w:ascii="Calibri" w:eastAsia="Times New Roman" w:hAnsi="Calibri" w:cs="Calibri"/>
+                <w:color w:val="000000"/>
+                <w:lang w:val="de-CH" w:eastAsia="de-CH"/>
+              </w:rPr>
+              <w:t>Geplante Tätigkeit</w:t>
+            </w:r>
+          </w:p>
+        </w:tc>
+        <w:tc>
+          <w:tcPr>
+            <w:tcW w:w="6900" w:type="dxa"/>
+            <w:tcBorders>
+              <w:top w:val="single" w:sz="4" w:space="0" w:color="auto"/>
+              <w:left w:val="nil"/>
+              <w:bottom w:val="single" w:sz="4" w:space="0" w:color="auto"/>
+              <w:right w:val="single" w:sz="4" w:space="0" w:color="000000" w:themeColor="text1"/>
+            </w:tcBorders>
+            <w:shd w:val="clear" w:color="auto" w:fill="auto"/>
+            <w:noWrap/>
+            <w:hideMark/>
+          </w:tcPr>
+          <w:p>
+            <w:pPr>
+              <w:spacing w:after="0" w:line="240" w:lineRule="auto"/>
+              <w:rPr>
+                <w:rFonts w:ascii="Calibri" w:eastAsia="Times New Roman" w:hAnsi="Calibri" w:cs="Calibri"/>
+                <w:color w:val="000000"/>
+                <w:lang w:val="de-CH" w:eastAsia="de-CH"/>
+              </w:rPr>
+            </w:pPr>
+            <w:r>
+              <w:rPr>
+                <w:rFonts w:ascii="Calibri" w:eastAsia="Times New Roman" w:hAnsi="Calibri" w:cs="Calibri"/>
+                <w:color w:val="000000"/>
+                <w:lang w:val="de-CH" w:eastAsia="de-CH"/>
+              </w:rPr>
+              <w:t> </w:t>
+            </w:r>
+            <w:r>
+              <w:rPr>
+                <w:rFonts w:ascii="Calibri" w:eastAsia="Times New Roman" w:hAnsi="Calibri" w:cs="Calibri"/>
+                <w:color w:val="000000"/>
+                <w:lang w:val="de-CH" w:eastAsia="de-CH"/>
+              </w:rPr>
+              <w:t>Sonderregeln implementiert und Arbeitspakete erstellt</w:t>
+            </w:r>
+            <w:r>
+              <w:rPr>
+                <w:rFonts w:ascii="Calibri" w:eastAsia="Times New Roman" w:hAnsi="Calibri" w:cs="Calibri"/>
+                <w:color w:val="000000"/>
+                <w:lang w:val="de-CH" w:eastAsia="de-CH"/>
+              </w:rPr>
+              <w:t>.</w:t>
+            </w:r>
+          </w:p>
+          <w:p>
+            <w:pPr>
+              <w:spacing w:after="0" w:line="240" w:lineRule="auto"/>
+              <w:rPr>
+                <w:rFonts w:ascii="Calibri" w:eastAsia="Times New Roman" w:hAnsi="Calibri" w:cs="Calibri"/>
+                <w:color w:val="000000"/>
+                <w:lang w:val="fr-CH" w:eastAsia="de-CH"/>
+              </w:rPr>
+            </w:pPr>
+            <w:r>
+              <w:rPr>
+                <w:rFonts w:ascii="Calibri" w:eastAsia="Times New Roman" w:hAnsi="Calibri" w:cs="Calibri"/>
+                <w:color w:val="000000"/>
+                <w:lang w:val="fr-CH" w:eastAsia="de-CH"/>
+              </w:rPr>
+              <w:t xml:space="preserve">- En </w:t>
+            </w:r>
+            <w:proofErr w:type="gramStart"/>
+            <w:r>
+              <w:rPr>
+                <w:rFonts w:ascii="Calibri" w:eastAsia="Times New Roman" w:hAnsi="Calibri" w:cs="Calibri"/>
+                <w:color w:val="000000"/>
+                <w:lang w:val="fr-CH" w:eastAsia="de-CH"/>
+              </w:rPr>
+              <w:t>Passant:</w:t>
+            </w:r>
+            <w:proofErr w:type="gramEnd"/>
+            <w:r>
+              <w:rPr>
+                <w:rFonts w:ascii="Calibri" w:eastAsia="Times New Roman" w:hAnsi="Calibri" w:cs="Calibri"/>
+                <w:color w:val="000000"/>
+                <w:lang w:val="fr-CH" w:eastAsia="de-CH"/>
+              </w:rPr>
+              <w:t xml:space="preserve"> Igor Martic</w:t>
+            </w:r>
+          </w:p>
+          <w:p>
+            <w:pPr>
+              <w:spacing w:after="0" w:line="240" w:lineRule="auto"/>
+              <w:rPr>
+                <w:rFonts w:ascii="Calibri" w:eastAsia="Times New Roman" w:hAnsi="Calibri" w:cs="Calibri"/>
+                <w:color w:val="000000"/>
+                <w:lang w:val="fr-CH" w:eastAsia="de-CH"/>
+              </w:rPr>
+            </w:pPr>
+            <w:r>
+              <w:rPr>
+                <w:rFonts w:ascii="Calibri" w:eastAsia="Times New Roman" w:hAnsi="Calibri" w:cs="Calibri"/>
+                <w:color w:val="000000"/>
+                <w:lang w:val="fr-CH" w:eastAsia="de-CH"/>
+              </w:rPr>
+              <w:t xml:space="preserve">- </w:t>
+            </w:r>
+            <w:proofErr w:type="gramStart"/>
+            <w:r>
+              <w:rPr>
+                <w:rFonts w:ascii="Calibri" w:eastAsia="Times New Roman" w:hAnsi="Calibri" w:cs="Calibri"/>
+                <w:color w:val="000000"/>
+                <w:lang w:val="fr-CH" w:eastAsia="de-CH"/>
+              </w:rPr>
+              <w:t>Rochade:</w:t>
+            </w:r>
+            <w:proofErr w:type="gramEnd"/>
+            <w:r>
+              <w:rPr>
+                <w:rFonts w:ascii="Calibri" w:eastAsia="Times New Roman" w:hAnsi="Calibri" w:cs="Calibri"/>
+                <w:color w:val="000000"/>
+                <w:lang w:val="fr-CH" w:eastAsia="de-CH"/>
+              </w:rPr>
+              <w:t xml:space="preserve"> David Tanaskovic</w:t>
+            </w:r>
+          </w:p>
+          <w:p>
+            <w:pPr>
+              <w:spacing w:after="0" w:line="240" w:lineRule="auto"/>
+              <w:rPr>
+                <w:rFonts w:ascii="Calibri" w:eastAsia="Times New Roman" w:hAnsi="Calibri" w:cs="Calibri"/>
+                <w:color w:val="000000"/>
+                <w:lang w:val="de-CH" w:eastAsia="de-CH"/>
+              </w:rPr>
+            </w:pPr>
+            <w:r>
+              <w:rPr>
+                <w:rFonts w:ascii="Calibri" w:eastAsia="Times New Roman" w:hAnsi="Calibri" w:cs="Calibri"/>
+                <w:color w:val="000000"/>
+                <w:lang w:val="de-CH" w:eastAsia="de-CH"/>
+              </w:rPr>
+              <w:t>- Bauern-Umwandlung: Ilona Zinge + Nina Wösten</w:t>
+            </w:r>
+          </w:p>
+        </w:tc>
+      </w:tr>
+      <w:tr>
+        <w:trPr>
+          <w:trHeight w:val="766"/>
+        </w:trPr>
+        <w:tc>
+          <w:tcPr>
+            <w:tcW w:w="2167" w:type="dxa"/>
+            <w:tcBorders>
+              <w:top w:val="nil"/>
+              <w:left w:val="single" w:sz="4" w:space="0" w:color="auto"/>
+              <w:bottom w:val="single" w:sz="4" w:space="0" w:color="000000" w:themeColor="text1"/>
+              <w:right w:val="single" w:sz="4" w:space="0" w:color="auto"/>
+            </w:tcBorders>
+            <w:shd w:val="clear" w:color="auto" w:fill="D9D9D9" w:themeFill="background1" w:themeFillShade="D9"/>
+            <w:noWrap/>
+            <w:vAlign w:val="center"/>
+            <w:hideMark/>
+          </w:tcPr>
+          <w:p>
+            <w:pPr>
+              <w:spacing w:after="0" w:line="240" w:lineRule="auto"/>
+              <w:rPr>
+                <w:rFonts w:ascii="Calibri" w:eastAsia="Times New Roman" w:hAnsi="Calibri" w:cs="Calibri"/>
+                <w:color w:val="000000"/>
+                <w:lang w:val="de-CH" w:eastAsia="de-CH"/>
+              </w:rPr>
+            </w:pPr>
+            <w:r>
+              <w:rPr>
+                <w:rFonts w:ascii="Calibri" w:eastAsia="Times New Roman" w:hAnsi="Calibri" w:cs="Calibri"/>
+                <w:color w:val="000000"/>
+                <w:lang w:val="de-CH" w:eastAsia="de-CH"/>
+              </w:rPr>
+              <w:t>Erfolge</w:t>
+            </w:r>
+          </w:p>
+        </w:tc>
+        <w:tc>
+          <w:tcPr>
+            <w:tcW w:w="6900" w:type="dxa"/>
+            <w:tcBorders>
+              <w:top w:val="single" w:sz="4" w:space="0" w:color="auto"/>
+              <w:left w:val="nil"/>
+              <w:right w:val="single" w:sz="4" w:space="0" w:color="000000" w:themeColor="text1"/>
+            </w:tcBorders>
+            <w:shd w:val="clear" w:color="auto" w:fill="auto"/>
+            <w:noWrap/>
+            <w:hideMark/>
+          </w:tcPr>
+          <w:p>
+            <w:pPr>
+              <w:spacing w:after="0" w:line="240" w:lineRule="auto"/>
+              <w:rPr>
+                <w:rFonts w:ascii="Calibri" w:eastAsia="Times New Roman" w:hAnsi="Calibri" w:cs="Calibri"/>
+                <w:color w:val="000000"/>
+                <w:lang w:val="de-CH" w:eastAsia="de-CH"/>
+              </w:rPr>
+            </w:pPr>
+            <w:r>
+              <w:rPr>
+                <w:rFonts w:ascii="Calibri" w:eastAsia="Times New Roman" w:hAnsi="Calibri" w:cs="Calibri"/>
+                <w:color w:val="000000"/>
+                <w:lang w:val="de-CH" w:eastAsia="de-CH"/>
+              </w:rPr>
+              <w:t>Sonderregeln</w:t>
+            </w:r>
+            <w:r>
+              <w:rPr>
+                <w:rFonts w:ascii="Calibri" w:eastAsia="Times New Roman" w:hAnsi="Calibri" w:cs="Calibri"/>
+                <w:color w:val="000000"/>
+                <w:lang w:val="de-CH" w:eastAsia="de-CH"/>
+              </w:rPr>
+              <w:t xml:space="preserve"> erfolgreich implementiert</w:t>
+            </w:r>
+            <w:r>
+              <w:rPr>
+                <w:rFonts w:ascii="Calibri" w:eastAsia="Times New Roman" w:hAnsi="Calibri" w:cs="Calibri"/>
+                <w:color w:val="000000"/>
+                <w:lang w:val="de-CH" w:eastAsia="de-CH"/>
+              </w:rPr>
+              <w:br/>
+              <w:t>Arbeitspakete erstellt</w:t>
+            </w:r>
+          </w:p>
+        </w:tc>
+      </w:tr>
+      <w:tr>
+        <w:trPr>
+          <w:trHeight w:val="766"/>
+        </w:trPr>
+        <w:tc>
+          <w:tcPr>
+            <w:tcW w:w="2167" w:type="dxa"/>
+            <w:tcBorders>
+              <w:top w:val="nil"/>
+              <w:left w:val="single" w:sz="4" w:space="0" w:color="auto"/>
+              <w:bottom w:val="single" w:sz="4" w:space="0" w:color="000000" w:themeColor="text1"/>
+              <w:right w:val="single" w:sz="4" w:space="0" w:color="auto"/>
+            </w:tcBorders>
+            <w:shd w:val="clear" w:color="auto" w:fill="D9D9D9" w:themeFill="background1" w:themeFillShade="D9"/>
+            <w:noWrap/>
+            <w:vAlign w:val="center"/>
+            <w:hideMark/>
+          </w:tcPr>
+          <w:p>
+            <w:pPr>
+              <w:spacing w:after="0" w:line="240" w:lineRule="auto"/>
+              <w:rPr>
+                <w:rFonts w:ascii="Calibri" w:eastAsia="Times New Roman" w:hAnsi="Calibri" w:cs="Calibri"/>
+                <w:color w:val="000000"/>
+                <w:lang w:val="de-CH" w:eastAsia="de-CH"/>
+              </w:rPr>
+            </w:pPr>
+            <w:r>
+              <w:rPr>
+                <w:rFonts w:ascii="Calibri" w:eastAsia="Times New Roman" w:hAnsi="Calibri" w:cs="Calibri"/>
+                <w:color w:val="000000"/>
+                <w:lang w:val="de-CH" w:eastAsia="de-CH"/>
+              </w:rPr>
+              <w:t>Misserfolge</w:t>
+            </w:r>
+          </w:p>
+        </w:tc>
+        <w:tc>
+          <w:tcPr>
+            <w:tcW w:w="6900" w:type="dxa"/>
+            <w:tcBorders>
+              <w:top w:val="single" w:sz="4" w:space="0" w:color="auto"/>
+              <w:left w:val="nil"/>
+              <w:right w:val="single" w:sz="4" w:space="0" w:color="000000" w:themeColor="text1"/>
+            </w:tcBorders>
+            <w:shd w:val="clear" w:color="auto" w:fill="auto"/>
+            <w:noWrap/>
+            <w:hideMark/>
+          </w:tcPr>
+          <w:p>
+            <w:pPr>
+              <w:spacing w:after="0" w:line="240" w:lineRule="auto"/>
+              <w:rPr>
+                <w:rFonts w:ascii="Calibri" w:eastAsia="Times New Roman" w:hAnsi="Calibri" w:cs="Calibri"/>
+                <w:color w:val="000000"/>
+                <w:lang w:val="de-CH" w:eastAsia="de-CH"/>
+              </w:rPr>
+            </w:pPr>
+            <w:r>
+              <w:rPr>
+                <w:rFonts w:ascii="Calibri" w:eastAsia="Times New Roman" w:hAnsi="Calibri" w:cs="Calibri"/>
+                <w:color w:val="000000"/>
+                <w:lang w:val="de-CH" w:eastAsia="de-CH"/>
+              </w:rPr>
+              <w:t>-</w:t>
+            </w:r>
+          </w:p>
+        </w:tc>
+      </w:tr>
+      <w:tr>
+        <w:trPr>
+          <w:trHeight w:val="508"/>
+        </w:trPr>
+        <w:tc>
+          <w:tcPr>
+            <w:tcW w:w="2167" w:type="dxa"/>
+            <w:tcBorders>
+              <w:top w:val="nil"/>
+              <w:left w:val="single" w:sz="4" w:space="0" w:color="auto"/>
+              <w:bottom w:val="nil"/>
+              <w:right w:val="single" w:sz="4" w:space="0" w:color="auto"/>
+            </w:tcBorders>
+            <w:shd w:val="clear" w:color="auto" w:fill="D9D9D9" w:themeFill="background1" w:themeFillShade="D9"/>
+            <w:noWrap/>
+            <w:vAlign w:val="center"/>
+            <w:hideMark/>
+          </w:tcPr>
+          <w:p>
+            <w:pPr>
+              <w:spacing w:after="0" w:line="240" w:lineRule="auto"/>
+              <w:rPr>
+                <w:rFonts w:ascii="Calibri" w:eastAsia="Times New Roman" w:hAnsi="Calibri" w:cs="Calibri"/>
+                <w:color w:val="000000"/>
+                <w:lang w:val="de-CH" w:eastAsia="de-CH"/>
+              </w:rPr>
+            </w:pPr>
+            <w:r>
+              <w:rPr>
+                <w:rFonts w:ascii="Calibri" w:eastAsia="Times New Roman" w:hAnsi="Calibri" w:cs="Calibri"/>
+                <w:color w:val="000000"/>
+                <w:lang w:val="de-CH" w:eastAsia="de-CH"/>
+              </w:rPr>
+              <w:t>Probleme</w:t>
+            </w:r>
+          </w:p>
+        </w:tc>
+        <w:tc>
+          <w:tcPr>
+            <w:tcW w:w="6900" w:type="dxa"/>
+            <w:tcBorders>
+              <w:top w:val="single" w:sz="4" w:space="0" w:color="auto"/>
+              <w:left w:val="nil"/>
+              <w:right w:val="single" w:sz="4" w:space="0" w:color="000000" w:themeColor="text1"/>
+            </w:tcBorders>
+            <w:shd w:val="clear" w:color="auto" w:fill="auto"/>
+            <w:noWrap/>
+            <w:hideMark/>
+          </w:tcPr>
+          <w:p>
+            <w:pPr>
+              <w:spacing w:after="0" w:line="240" w:lineRule="auto"/>
+              <w:rPr>
+                <w:rFonts w:ascii="Calibri" w:eastAsia="Times New Roman" w:hAnsi="Calibri" w:cs="Calibri"/>
+                <w:color w:val="000000"/>
+                <w:lang w:val="de-CH" w:eastAsia="de-CH"/>
+              </w:rPr>
+            </w:pPr>
+            <w:r>
+              <w:rPr>
+                <w:rFonts w:ascii="Calibri" w:eastAsia="Times New Roman" w:hAnsi="Calibri" w:cs="Calibri"/>
+                <w:color w:val="000000"/>
+                <w:lang w:val="de-CH" w:eastAsia="de-CH"/>
+              </w:rPr>
+              <w:t>Zusammenführen der Skripte war umständlich</w:t>
+            </w:r>
+          </w:p>
+        </w:tc>
+      </w:tr>
+      <w:tr>
+        <w:trPr>
+          <w:trHeight w:val="508"/>
+        </w:trPr>
+        <w:tc>
+          <w:tcPr>
+            <w:tcW w:w="2167" w:type="dxa"/>
+            <w:tcBorders>
+              <w:top w:val="single" w:sz="4" w:space="0" w:color="auto"/>
+              <w:left w:val="single" w:sz="4" w:space="0" w:color="auto"/>
+              <w:bottom w:val="single" w:sz="4" w:space="0" w:color="000000" w:themeColor="text1"/>
+              <w:right w:val="single" w:sz="4" w:space="0" w:color="auto"/>
+            </w:tcBorders>
+            <w:shd w:val="clear" w:color="auto" w:fill="D9D9D9" w:themeFill="background1" w:themeFillShade="D9"/>
+            <w:noWrap/>
+            <w:vAlign w:val="center"/>
+            <w:hideMark/>
+          </w:tcPr>
+          <w:p>
+            <w:pPr>
+              <w:spacing w:after="0" w:line="240" w:lineRule="auto"/>
+              <w:rPr>
+                <w:rFonts w:ascii="Calibri" w:eastAsia="Times New Roman" w:hAnsi="Calibri" w:cs="Calibri"/>
+                <w:color w:val="000000"/>
+                <w:lang w:val="de-CH" w:eastAsia="de-CH"/>
+              </w:rPr>
+            </w:pPr>
+            <w:r>
+              <w:rPr>
+                <w:rFonts w:ascii="Calibri" w:eastAsia="Times New Roman" w:hAnsi="Calibri" w:cs="Calibri"/>
+                <w:color w:val="000000"/>
+                <w:lang w:val="de-CH" w:eastAsia="de-CH"/>
+              </w:rPr>
+              <w:t>Hilfestellung</w:t>
+            </w:r>
+          </w:p>
+        </w:tc>
+        <w:tc>
+          <w:tcPr>
+            <w:tcW w:w="6900" w:type="dxa"/>
+            <w:tcBorders>
+              <w:top w:val="single" w:sz="4" w:space="0" w:color="auto"/>
+              <w:left w:val="nil"/>
+              <w:right w:val="single" w:sz="4" w:space="0" w:color="000000" w:themeColor="text1"/>
+            </w:tcBorders>
+            <w:shd w:val="clear" w:color="auto" w:fill="auto"/>
+            <w:noWrap/>
+            <w:hideMark/>
+          </w:tcPr>
+          <w:p>
+            <w:pPr>
+              <w:tabs>
+                <w:tab w:val="left" w:pos="1920"/>
+                <w:tab w:val="center" w:pos="3380"/>
+              </w:tabs>
+              <w:spacing w:after="0" w:line="240" w:lineRule="auto"/>
+              <w:rPr>
+                <w:rFonts w:ascii="Calibri" w:eastAsia="Times New Roman" w:hAnsi="Calibri" w:cs="Calibri"/>
+                <w:color w:val="000000"/>
+                <w:lang w:val="de-CH" w:eastAsia="de-CH"/>
+              </w:rPr>
+            </w:pPr>
+            <w:r>
+              <w:rPr>
+                <w:rFonts w:ascii="Calibri" w:eastAsia="Times New Roman" w:hAnsi="Calibri" w:cs="Calibri"/>
+                <w:color w:val="000000"/>
+                <w:lang w:val="de-CH" w:eastAsia="de-CH"/>
+              </w:rPr>
+              <w:t>-</w:t>
+            </w:r>
+            <w:r>
+              <w:rPr>
+                <w:rFonts w:ascii="Calibri" w:eastAsia="Times New Roman" w:hAnsi="Calibri" w:cs="Calibri"/>
+                <w:color w:val="000000"/>
+                <w:lang w:val="de-CH" w:eastAsia="de-CH"/>
+              </w:rPr>
+              <w:tab/>
+            </w:r>
+          </w:p>
+        </w:tc>
+      </w:tr>
+      <w:tr>
+        <w:trPr>
+          <w:trHeight w:val="508"/>
+        </w:trPr>
+        <w:tc>
+          <w:tcPr>
+            <w:tcW w:w="2167" w:type="dxa"/>
+            <w:tcBorders>
+              <w:top w:val="nil"/>
+              <w:left w:val="single" w:sz="4" w:space="0" w:color="auto"/>
+              <w:bottom w:val="single" w:sz="4" w:space="0" w:color="000000" w:themeColor="text1"/>
+              <w:right w:val="single" w:sz="4" w:space="0" w:color="auto"/>
+            </w:tcBorders>
+            <w:shd w:val="clear" w:color="auto" w:fill="D9D9D9" w:themeFill="background1" w:themeFillShade="D9"/>
+            <w:noWrap/>
+            <w:vAlign w:val="center"/>
+            <w:hideMark/>
+          </w:tcPr>
+          <w:p>
+            <w:pPr>
+              <w:spacing w:after="0" w:line="240" w:lineRule="auto"/>
+              <w:rPr>
+                <w:rFonts w:ascii="Calibri" w:eastAsia="Times New Roman" w:hAnsi="Calibri" w:cs="Calibri"/>
+                <w:color w:val="000000"/>
+                <w:lang w:val="de-CH" w:eastAsia="de-CH"/>
+              </w:rPr>
+            </w:pPr>
+            <w:r>
+              <w:rPr>
+                <w:rFonts w:ascii="Calibri" w:eastAsia="Times New Roman" w:hAnsi="Calibri" w:cs="Calibri"/>
+                <w:color w:val="000000"/>
+                <w:lang w:val="de-CH" w:eastAsia="de-CH"/>
+              </w:rPr>
+              <w:t>Überzeiten</w:t>
+            </w:r>
+          </w:p>
+        </w:tc>
+        <w:tc>
+          <w:tcPr>
+            <w:tcW w:w="6900" w:type="dxa"/>
+            <w:tcBorders>
+              <w:top w:val="single" w:sz="4" w:space="0" w:color="auto"/>
+              <w:left w:val="nil"/>
+              <w:right w:val="single" w:sz="4" w:space="0" w:color="000000" w:themeColor="text1"/>
+            </w:tcBorders>
+            <w:shd w:val="clear" w:color="auto" w:fill="auto"/>
+            <w:noWrap/>
+            <w:hideMark/>
+          </w:tcPr>
+          <w:p>
+            <w:pPr>
+              <w:tabs>
+                <w:tab w:val="center" w:pos="3754"/>
+              </w:tabs>
+              <w:spacing w:after="0" w:line="240" w:lineRule="auto"/>
+              <w:rPr>
+                <w:rFonts w:ascii="Calibri" w:eastAsia="Times New Roman" w:hAnsi="Calibri" w:cs="Calibri"/>
+                <w:color w:val="000000"/>
+                <w:lang w:val="de-CH" w:eastAsia="de-CH"/>
+              </w:rPr>
+            </w:pPr>
+            <w:r>
+              <w:rPr>
+                <w:rFonts w:ascii="Calibri" w:eastAsia="Times New Roman" w:hAnsi="Calibri" w:cs="Calibri"/>
+                <w:color w:val="000000"/>
+                <w:lang w:val="de-CH" w:eastAsia="de-CH"/>
+              </w:rPr>
+              <w:t>-</w:t>
+            </w:r>
+            <w:r>
+              <w:rPr>
+                <w:rFonts w:ascii="Calibri" w:eastAsia="Times New Roman" w:hAnsi="Calibri" w:cs="Calibri"/>
+                <w:color w:val="000000"/>
+                <w:lang w:val="de-CH" w:eastAsia="de-CH"/>
+              </w:rPr>
+              <w:tab/>
+            </w:r>
+          </w:p>
+        </w:tc>
+      </w:tr>
+      <w:tr>
+        <w:trPr>
+          <w:trHeight w:val="508"/>
+        </w:trPr>
+        <w:tc>
+          <w:tcPr>
+            <w:tcW w:w="2167" w:type="dxa"/>
+            <w:tcBorders>
+              <w:top w:val="nil"/>
+              <w:left w:val="single" w:sz="4" w:space="0" w:color="auto"/>
+              <w:bottom w:val="single" w:sz="4" w:space="0" w:color="000000" w:themeColor="text1"/>
+              <w:right w:val="single" w:sz="4" w:space="0" w:color="auto"/>
+            </w:tcBorders>
+            <w:shd w:val="clear" w:color="auto" w:fill="D9D9D9" w:themeFill="background1" w:themeFillShade="D9"/>
+            <w:noWrap/>
+            <w:vAlign w:val="center"/>
+            <w:hideMark/>
+          </w:tcPr>
+          <w:p>
+            <w:pPr>
+              <w:spacing w:after="0" w:line="240" w:lineRule="auto"/>
+              <w:rPr>
+                <w:rFonts w:ascii="Calibri" w:eastAsia="Times New Roman" w:hAnsi="Calibri" w:cs="Calibri"/>
+                <w:color w:val="000000"/>
+                <w:lang w:val="de-CH" w:eastAsia="de-CH"/>
+              </w:rPr>
+            </w:pPr>
+            <w:r>
+              <w:rPr>
+                <w:rFonts w:ascii="Calibri" w:eastAsia="Times New Roman" w:hAnsi="Calibri" w:cs="Calibri"/>
+                <w:color w:val="000000"/>
+                <w:lang w:val="de-CH" w:eastAsia="de-CH"/>
+              </w:rPr>
+              <w:t>ungeplante Tätigkeiten</w:t>
+            </w:r>
+          </w:p>
+        </w:tc>
+        <w:tc>
+          <w:tcPr>
+            <w:tcW w:w="6900" w:type="dxa"/>
+            <w:tcBorders>
+              <w:top w:val="single" w:sz="4" w:space="0" w:color="auto"/>
+              <w:left w:val="nil"/>
+              <w:right w:val="single" w:sz="4" w:space="0" w:color="000000" w:themeColor="text1"/>
+            </w:tcBorders>
+            <w:shd w:val="clear" w:color="auto" w:fill="auto"/>
+            <w:noWrap/>
+            <w:hideMark/>
+          </w:tcPr>
+          <w:p>
+            <w:pPr>
+              <w:spacing w:after="0" w:line="240" w:lineRule="auto"/>
+              <w:rPr>
+                <w:rFonts w:ascii="Calibri" w:eastAsia="Times New Roman" w:hAnsi="Calibri" w:cs="Calibri"/>
+                <w:color w:val="000000"/>
+                <w:lang w:val="de-CH" w:eastAsia="de-CH"/>
+              </w:rPr>
+            </w:pPr>
+            <w:r>
+              <w:rPr>
+                <w:rFonts w:ascii="Calibri" w:eastAsia="Times New Roman" w:hAnsi="Calibri" w:cs="Calibri"/>
+                <w:color w:val="000000"/>
+                <w:lang w:val="de-CH" w:eastAsia="de-CH"/>
+              </w:rPr>
+              <w:t> </w:t>
+            </w:r>
+            <w:r>
+              <w:rPr>
+                <w:rFonts w:ascii="Calibri" w:eastAsia="Times New Roman" w:hAnsi="Calibri" w:cs="Calibri"/>
+                <w:color w:val="000000"/>
+                <w:lang w:val="de-CH" w:eastAsia="de-CH"/>
+              </w:rPr>
+              <w:t>-</w:t>
+            </w:r>
+          </w:p>
+        </w:tc>
+      </w:tr>
+      <w:tr>
+        <w:trPr>
+          <w:trHeight w:val="1024"/>
+        </w:trPr>
+        <w:tc>
+          <w:tcPr>
+            <w:tcW w:w="2167" w:type="dxa"/>
+            <w:tcBorders>
+              <w:top w:val="nil"/>
+              <w:left w:val="single" w:sz="4" w:space="0" w:color="auto"/>
+              <w:bottom w:val="single" w:sz="4" w:space="0" w:color="auto"/>
+              <w:right w:val="single" w:sz="4" w:space="0" w:color="auto"/>
+            </w:tcBorders>
+            <w:shd w:val="clear" w:color="auto" w:fill="D9D9D9" w:themeFill="background1" w:themeFillShade="D9"/>
+            <w:noWrap/>
+            <w:vAlign w:val="center"/>
+            <w:hideMark/>
+          </w:tcPr>
+          <w:p>
+            <w:pPr>
+              <w:spacing w:after="0" w:line="240" w:lineRule="auto"/>
+              <w:rPr>
+                <w:rFonts w:ascii="Calibri" w:eastAsia="Times New Roman" w:hAnsi="Calibri" w:cs="Calibri"/>
+                <w:color w:val="000000"/>
+                <w:lang w:val="de-CH" w:eastAsia="de-CH"/>
+              </w:rPr>
+            </w:pPr>
+            <w:r>
+              <w:rPr>
+                <w:rFonts w:ascii="Calibri" w:eastAsia="Times New Roman" w:hAnsi="Calibri" w:cs="Calibri"/>
+                <w:color w:val="000000"/>
+                <w:lang w:val="de-CH" w:eastAsia="de-CH"/>
+              </w:rPr>
+              <w:t>Reflexion</w:t>
+            </w:r>
+          </w:p>
+        </w:tc>
+        <w:tc>
+          <w:tcPr>
+            <w:tcW w:w="6900" w:type="dxa"/>
+            <w:tcBorders>
+              <w:top w:val="single" w:sz="4" w:space="0" w:color="auto"/>
+              <w:left w:val="nil"/>
+              <w:bottom w:val="single" w:sz="4" w:space="0" w:color="auto"/>
+              <w:right w:val="single" w:sz="4" w:space="0" w:color="000000" w:themeColor="text1"/>
+            </w:tcBorders>
+            <w:shd w:val="clear" w:color="auto" w:fill="auto"/>
+            <w:noWrap/>
+            <w:hideMark/>
+          </w:tcPr>
+          <w:p>
+            <w:pPr>
+              <w:spacing w:after="0" w:line="240" w:lineRule="auto"/>
+              <w:rPr>
+                <w:rFonts w:ascii="Calibri" w:eastAsia="Times New Roman" w:hAnsi="Calibri" w:cs="Calibri"/>
+                <w:color w:val="000000"/>
+                <w:lang w:val="de-CH" w:eastAsia="de-CH"/>
+              </w:rPr>
+            </w:pPr>
+            <w:r>
+              <w:rPr>
+                <w:rFonts w:ascii="Calibri" w:eastAsia="Times New Roman" w:hAnsi="Calibri" w:cs="Calibri"/>
+                <w:color w:val="000000" w:themeColor="text1"/>
+                <w:lang w:val="de-CH" w:eastAsia="de-CH"/>
+              </w:rPr>
+              <w:t xml:space="preserve">Das Zusammenführen der Skripte war anstrengend. Wir hatten nun 3 Skripte und mussten so kompakt wie möglich in unseren Code einbringen. Da dem Bauern gleich zwei neue Skripte hinzugefügt wurden, musste man einen Weg suchen diese zusammenzuführen, ohne dass sie sich gegenseitig stören. </w:t>
+            </w:r>
+            <w:r>
+              <w:rPr>
+                <w:rFonts w:ascii="Calibri" w:eastAsia="Times New Roman" w:hAnsi="Calibri" w:cs="Calibri"/>
+                <w:color w:val="000000" w:themeColor="text1"/>
+                <w:lang w:val="de-CH" w:eastAsia="de-CH"/>
+              </w:rPr>
+              <w:br/>
+            </w:r>
+            <w:r>
+              <w:rPr>
+                <w:rFonts w:ascii="Calibri" w:eastAsia="Times New Roman" w:hAnsi="Calibri" w:cs="Calibri"/>
+                <w:color w:val="000000" w:themeColor="text1"/>
+                <w:lang w:val="de-CH" w:eastAsia="de-CH"/>
+              </w:rPr>
+              <w:t>Ein Weg das zu vermeiden ist, wenn sich die Personen, welche an Skripten arbeiten, die sich ähneln, während dem Coden durchgehend absprechen.</w:t>
+            </w:r>
+          </w:p>
+        </w:tc>
+      </w:tr>
+    </w:tbl>
+    <w:tbl>
+      <w:tblPr>
+        <w:tblpPr w:leftFromText="141" w:rightFromText="141" w:vertAnchor="page" w:horzAnchor="margin" w:tblpY="8353"/>
+        <w:tblW w:w="9067" w:type="dxa"/>
+        <w:tblCellMar>
+          <w:left w:w="70" w:type="dxa"/>
+          <w:right w:w="70" w:type="dxa"/>
+        </w:tblCellMar>
+        <w:tblLook w:val="04A0" w:firstRow="1" w:lastRow="0" w:firstColumn="1" w:lastColumn="0" w:noHBand="0" w:noVBand="1"/>
+      </w:tblPr>
+      <w:tblGrid>
+        <w:gridCol w:w="2167"/>
+        <w:gridCol w:w="6900"/>
+      </w:tblGrid>
+      <w:tr>
+        <w:trPr>
+          <w:trHeight w:val="249"/>
+        </w:trPr>
+        <w:tc>
+          <w:tcPr>
+            <w:tcW w:w="2167" w:type="dxa"/>
+            <w:tcBorders>
+              <w:top w:val="single" w:sz="4" w:space="0" w:color="auto"/>
+              <w:left w:val="single" w:sz="4" w:space="0" w:color="auto"/>
+              <w:bottom w:val="single" w:sz="4" w:space="0" w:color="auto"/>
+              <w:right w:val="single" w:sz="4" w:space="0" w:color="auto"/>
+            </w:tcBorders>
+            <w:shd w:val="clear" w:color="auto" w:fill="D9D9D9" w:themeFill="background1" w:themeFillShade="D9"/>
+            <w:noWrap/>
+            <w:vAlign w:val="bottom"/>
+            <w:hideMark/>
+          </w:tcPr>
+          <w:p>
+            <w:pPr>
+              <w:spacing w:after="0" w:line="240" w:lineRule="auto"/>
+              <w:rPr>
+                <w:rFonts w:ascii="Calibri" w:eastAsia="Times New Roman" w:hAnsi="Calibri" w:cs="Calibri"/>
+                <w:color w:val="000000"/>
+                <w:lang w:val="de-CH" w:eastAsia="de-CH"/>
+              </w:rPr>
+            </w:pPr>
+            <w:r>
+              <w:rPr>
+                <w:rFonts w:ascii="Calibri" w:eastAsia="Times New Roman" w:hAnsi="Calibri" w:cs="Calibri"/>
+                <w:color w:val="000000"/>
+                <w:lang w:val="de-CH" w:eastAsia="de-CH"/>
+              </w:rPr>
+              <w:t>Datum</w:t>
+            </w:r>
+          </w:p>
+        </w:tc>
+        <w:tc>
+          <w:tcPr>
+            <w:tcW w:w="6900" w:type="dxa"/>
+            <w:tcBorders>
+              <w:top w:val="single" w:sz="4" w:space="0" w:color="auto"/>
+              <w:left w:val="nil"/>
+              <w:bottom w:val="single" w:sz="4" w:space="0" w:color="auto"/>
+              <w:right w:val="single" w:sz="4" w:space="0" w:color="000000" w:themeColor="text1"/>
+            </w:tcBorders>
+            <w:shd w:val="clear" w:color="auto" w:fill="auto"/>
+            <w:noWrap/>
+            <w:hideMark/>
+          </w:tcPr>
+          <w:p>
+            <w:pPr>
+              <w:spacing w:after="0" w:line="240" w:lineRule="auto"/>
+              <w:rPr>
+                <w:rFonts w:ascii="Calibri" w:eastAsia="Times New Roman" w:hAnsi="Calibri" w:cs="Calibri"/>
+                <w:color w:val="000000"/>
+                <w:lang w:val="de-CH" w:eastAsia="de-CH"/>
+              </w:rPr>
+            </w:pPr>
+            <w:r>
+              <w:rPr>
+                <w:rFonts w:ascii="Calibri" w:eastAsia="Times New Roman" w:hAnsi="Calibri" w:cs="Calibri"/>
+                <w:color w:val="000000"/>
+                <w:lang w:val="de-CH" w:eastAsia="de-CH"/>
+              </w:rPr>
+              <w:t> </w:t>
+            </w:r>
+            <w:r>
+              <w:rPr>
+                <w:rFonts w:ascii="Calibri" w:eastAsia="Times New Roman" w:hAnsi="Calibri" w:cs="Calibri"/>
+                <w:color w:val="000000"/>
+                <w:lang w:val="de-CH" w:eastAsia="de-CH"/>
+              </w:rPr>
+              <w:t>17.01.2022</w:t>
+            </w:r>
+          </w:p>
+        </w:tc>
+      </w:tr>
+      <w:tr>
+        <w:trPr>
+          <w:trHeight w:val="249"/>
+        </w:trPr>
+        <w:tc>
+          <w:tcPr>
+            <w:tcW w:w="2167" w:type="dxa"/>
+            <w:tcBorders>
+              <w:top w:val="nil"/>
+              <w:left w:val="single" w:sz="4" w:space="0" w:color="auto"/>
+              <w:bottom w:val="single" w:sz="4" w:space="0" w:color="auto"/>
+              <w:right w:val="single" w:sz="4" w:space="0" w:color="auto"/>
+            </w:tcBorders>
+            <w:shd w:val="clear" w:color="auto" w:fill="D9D9D9" w:themeFill="background1" w:themeFillShade="D9"/>
+            <w:noWrap/>
+            <w:vAlign w:val="bottom"/>
+            <w:hideMark/>
+          </w:tcPr>
+          <w:p>
+            <w:pPr>
+              <w:spacing w:after="0" w:line="240" w:lineRule="auto"/>
+              <w:rPr>
+                <w:rFonts w:ascii="Calibri" w:eastAsia="Times New Roman" w:hAnsi="Calibri" w:cs="Calibri"/>
+                <w:color w:val="000000"/>
+                <w:lang w:val="de-CH" w:eastAsia="de-CH"/>
+              </w:rPr>
+            </w:pPr>
+            <w:r>
+              <w:rPr>
+                <w:rFonts w:ascii="Calibri" w:eastAsia="Times New Roman" w:hAnsi="Calibri" w:cs="Calibri"/>
+                <w:color w:val="000000"/>
+                <w:lang w:val="de-CH" w:eastAsia="de-CH"/>
+              </w:rPr>
+              <w:t>Mitarbeiter</w:t>
+            </w:r>
+          </w:p>
+        </w:tc>
+        <w:tc>
+          <w:tcPr>
+            <w:tcW w:w="6900" w:type="dxa"/>
+            <w:tcBorders>
+              <w:top w:val="single" w:sz="4" w:space="0" w:color="auto"/>
+              <w:left w:val="nil"/>
+              <w:bottom w:val="single" w:sz="4" w:space="0" w:color="auto"/>
+              <w:right w:val="single" w:sz="4" w:space="0" w:color="000000" w:themeColor="text1"/>
+            </w:tcBorders>
+            <w:shd w:val="clear" w:color="auto" w:fill="auto"/>
+            <w:noWrap/>
+            <w:hideMark/>
+          </w:tcPr>
+          <w:p>
+            <w:pPr>
+              <w:spacing w:after="0" w:line="240" w:lineRule="auto"/>
+              <w:rPr>
+                <w:rFonts w:ascii="Calibri" w:eastAsia="Times New Roman" w:hAnsi="Calibri" w:cs="Calibri"/>
+                <w:color w:val="000000"/>
+                <w:lang w:val="de-CH" w:eastAsia="de-CH"/>
+              </w:rPr>
+            </w:pPr>
+            <w:r>
+              <w:rPr>
+                <w:rFonts w:ascii="Calibri" w:eastAsia="Times New Roman" w:hAnsi="Calibri" w:cs="Calibri"/>
+                <w:color w:val="000000" w:themeColor="text1"/>
+                <w:lang w:val="de-CH" w:eastAsia="de-CH"/>
+              </w:rPr>
+              <w:t> Igor Martic, David Tanaskovic, Ilona Zinge, Nina Wösten</w:t>
+            </w:r>
+          </w:p>
+        </w:tc>
+      </w:tr>
+      <w:tr>
+        <w:trPr>
+          <w:trHeight w:val="249"/>
+        </w:trPr>
+        <w:tc>
+          <w:tcPr>
+            <w:tcW w:w="2167" w:type="dxa"/>
+            <w:tcBorders>
+              <w:top w:val="nil"/>
+              <w:left w:val="single" w:sz="4" w:space="0" w:color="auto"/>
+              <w:bottom w:val="single" w:sz="4" w:space="0" w:color="auto"/>
+              <w:right w:val="single" w:sz="4" w:space="0" w:color="auto"/>
+            </w:tcBorders>
+            <w:shd w:val="clear" w:color="auto" w:fill="D9D9D9" w:themeFill="background1" w:themeFillShade="D9"/>
+            <w:noWrap/>
+            <w:vAlign w:val="bottom"/>
+            <w:hideMark/>
+          </w:tcPr>
+          <w:p>
+            <w:pPr>
+              <w:spacing w:after="0" w:line="240" w:lineRule="auto"/>
+              <w:rPr>
+                <w:rFonts w:ascii="Calibri" w:eastAsia="Times New Roman" w:hAnsi="Calibri" w:cs="Calibri"/>
+                <w:color w:val="000000"/>
+                <w:lang w:val="de-CH" w:eastAsia="de-CH"/>
+              </w:rPr>
+            </w:pPr>
+            <w:r>
+              <w:rPr>
+                <w:rFonts w:ascii="Calibri" w:eastAsia="Times New Roman" w:hAnsi="Calibri" w:cs="Calibri"/>
+                <w:color w:val="000000"/>
+                <w:lang w:val="de-CH" w:eastAsia="de-CH"/>
+              </w:rPr>
+              <w:t>Geplante Tätigkeit</w:t>
+            </w:r>
+          </w:p>
+        </w:tc>
+        <w:tc>
+          <w:tcPr>
+            <w:tcW w:w="6900" w:type="dxa"/>
+            <w:tcBorders>
+              <w:top w:val="single" w:sz="4" w:space="0" w:color="auto"/>
+              <w:left w:val="nil"/>
+              <w:bottom w:val="single" w:sz="4" w:space="0" w:color="auto"/>
+              <w:right w:val="single" w:sz="4" w:space="0" w:color="000000" w:themeColor="text1"/>
+            </w:tcBorders>
+            <w:shd w:val="clear" w:color="auto" w:fill="auto"/>
+            <w:noWrap/>
+            <w:hideMark/>
+          </w:tcPr>
+          <w:p>
+            <w:pPr>
+              <w:spacing w:after="0" w:line="240" w:lineRule="auto"/>
+              <w:rPr>
+                <w:rFonts w:ascii="Calibri" w:eastAsia="Times New Roman" w:hAnsi="Calibri" w:cs="Calibri"/>
+                <w:color w:val="000000"/>
+                <w:lang w:val="de-CH" w:eastAsia="de-CH"/>
+              </w:rPr>
+            </w:pPr>
+            <w:r>
+              <w:rPr>
+                <w:rFonts w:ascii="Calibri" w:eastAsia="Times New Roman" w:hAnsi="Calibri" w:cs="Calibri"/>
+                <w:color w:val="000000"/>
+                <w:lang w:val="de-CH" w:eastAsia="de-CH"/>
+              </w:rPr>
+              <w:t> </w:t>
+            </w:r>
+            <w:r>
+              <w:rPr>
+                <w:rFonts w:ascii="Calibri" w:eastAsia="Times New Roman" w:hAnsi="Calibri" w:cs="Calibri"/>
+                <w:color w:val="000000"/>
+                <w:lang w:val="de-CH" w:eastAsia="de-CH"/>
+              </w:rPr>
+              <w:t>Schach, Schachmatt, Remis und eine Anzeige der Regeln</w:t>
+            </w:r>
+          </w:p>
+          <w:p>
+            <w:pPr>
+              <w:spacing w:after="0" w:line="240" w:lineRule="auto"/>
+              <w:rPr>
+                <w:rFonts w:ascii="Calibri" w:eastAsia="Times New Roman" w:hAnsi="Calibri" w:cs="Calibri"/>
+                <w:color w:val="000000"/>
+                <w:lang w:val="de-CH" w:eastAsia="de-CH"/>
+              </w:rPr>
+            </w:pPr>
+            <w:r>
+              <w:rPr>
+                <w:rFonts w:ascii="Calibri" w:eastAsia="Times New Roman" w:hAnsi="Calibri" w:cs="Calibri"/>
+                <w:color w:val="000000"/>
+                <w:lang w:val="de-CH" w:eastAsia="de-CH"/>
+              </w:rPr>
+              <w:t>-Regeln Anzeige: Nina</w:t>
+            </w:r>
+          </w:p>
+          <w:p>
+            <w:pPr>
+              <w:spacing w:after="0" w:line="240" w:lineRule="auto"/>
+              <w:rPr>
+                <w:rFonts w:ascii="Calibri" w:eastAsia="Times New Roman" w:hAnsi="Calibri" w:cs="Calibri"/>
+                <w:color w:val="000000"/>
+                <w:lang w:val="de-CH" w:eastAsia="de-CH"/>
+              </w:rPr>
+            </w:pPr>
+            <w:r>
+              <w:rPr>
+                <w:rFonts w:ascii="Calibri" w:eastAsia="Times New Roman" w:hAnsi="Calibri" w:cs="Calibri"/>
+                <w:color w:val="000000"/>
+                <w:lang w:val="de-CH" w:eastAsia="de-CH"/>
+              </w:rPr>
+              <w:t>-</w:t>
+            </w:r>
+            <w:r>
+              <w:rPr>
+                <w:rFonts w:ascii="Calibri" w:eastAsia="Times New Roman" w:hAnsi="Calibri" w:cs="Calibri"/>
+                <w:color w:val="000000"/>
+                <w:lang w:val="de-CH" w:eastAsia="de-CH"/>
+              </w:rPr>
+              <w:t>Feldüberprüfung</w:t>
+            </w:r>
+            <w:r>
+              <w:rPr>
+                <w:rFonts w:ascii="Calibri" w:eastAsia="Times New Roman" w:hAnsi="Calibri" w:cs="Calibri"/>
+                <w:color w:val="000000"/>
+                <w:lang w:val="de-CH" w:eastAsia="de-CH"/>
+              </w:rPr>
+              <w:t xml:space="preserve">: </w:t>
+            </w:r>
+            <w:r>
+              <w:rPr>
+                <w:rFonts w:ascii="Calibri" w:eastAsia="Times New Roman" w:hAnsi="Calibri" w:cs="Calibri"/>
+                <w:color w:val="000000"/>
+                <w:lang w:val="de-CH" w:eastAsia="de-CH"/>
+              </w:rPr>
+              <w:t>Igor + David</w:t>
+            </w:r>
+          </w:p>
+          <w:p>
+            <w:pPr>
+              <w:spacing w:after="0" w:line="240" w:lineRule="auto"/>
+              <w:rPr>
+                <w:rFonts w:ascii="Calibri" w:eastAsia="Times New Roman" w:hAnsi="Calibri" w:cs="Calibri"/>
+                <w:color w:val="000000"/>
+                <w:lang w:val="de-CH" w:eastAsia="de-CH"/>
+              </w:rPr>
+            </w:pPr>
+            <w:r>
+              <w:rPr>
+                <w:rFonts w:ascii="Calibri" w:eastAsia="Times New Roman" w:hAnsi="Calibri" w:cs="Calibri"/>
+                <w:color w:val="000000"/>
+                <w:lang w:val="de-CH" w:eastAsia="de-CH"/>
+              </w:rPr>
+              <w:t>-Überprüfung, ob eine Figur sich wegbewegen darf: David</w:t>
+            </w:r>
+            <w:r>
+              <w:rPr>
+                <w:rFonts w:ascii="Calibri" w:eastAsia="Times New Roman" w:hAnsi="Calibri" w:cs="Calibri"/>
+                <w:color w:val="000000"/>
+                <w:lang w:val="de-CH" w:eastAsia="de-CH"/>
+              </w:rPr>
+              <w:t xml:space="preserve"> + Igor</w:t>
+            </w:r>
+          </w:p>
+          <w:p>
+            <w:pPr>
+              <w:spacing w:after="0" w:line="240" w:lineRule="auto"/>
+              <w:rPr>
+                <w:rFonts w:ascii="Calibri" w:eastAsia="Times New Roman" w:hAnsi="Calibri" w:cs="Calibri"/>
+                <w:color w:val="000000"/>
+                <w:lang w:val="de-CH" w:eastAsia="de-CH"/>
+              </w:rPr>
+            </w:pPr>
+            <w:r>
+              <w:rPr>
+                <w:rFonts w:ascii="Calibri" w:eastAsia="Times New Roman" w:hAnsi="Calibri" w:cs="Calibri"/>
+                <w:color w:val="000000"/>
+                <w:lang w:val="de-CH" w:eastAsia="de-CH"/>
+              </w:rPr>
+              <w:t>-</w:t>
+            </w:r>
+            <w:r>
+              <w:rPr>
+                <w:rFonts w:ascii="Calibri" w:eastAsia="Times New Roman" w:hAnsi="Calibri" w:cs="Calibri"/>
+                <w:color w:val="000000"/>
+                <w:lang w:val="de-CH" w:eastAsia="de-CH"/>
+              </w:rPr>
+              <w:t>Zustand des Königs: Ilona + Nina</w:t>
+            </w:r>
+          </w:p>
+        </w:tc>
+      </w:tr>
+      <w:tr>
+        <w:trPr>
+          <w:trHeight w:val="766"/>
+        </w:trPr>
+        <w:tc>
+          <w:tcPr>
+            <w:tcW w:w="2167" w:type="dxa"/>
+            <w:tcBorders>
+              <w:top w:val="nil"/>
+              <w:left w:val="single" w:sz="4" w:space="0" w:color="auto"/>
+              <w:bottom w:val="single" w:sz="4" w:space="0" w:color="000000" w:themeColor="text1"/>
+              <w:right w:val="single" w:sz="4" w:space="0" w:color="auto"/>
+            </w:tcBorders>
+            <w:shd w:val="clear" w:color="auto" w:fill="D9D9D9" w:themeFill="background1" w:themeFillShade="D9"/>
+            <w:noWrap/>
+            <w:vAlign w:val="center"/>
+            <w:hideMark/>
+          </w:tcPr>
+          <w:p>
+            <w:pPr>
+              <w:spacing w:after="0" w:line="240" w:lineRule="auto"/>
+              <w:rPr>
+                <w:rFonts w:ascii="Calibri" w:eastAsia="Times New Roman" w:hAnsi="Calibri" w:cs="Calibri"/>
+                <w:color w:val="000000"/>
+                <w:lang w:val="de-CH" w:eastAsia="de-CH"/>
+              </w:rPr>
+            </w:pPr>
+            <w:r>
+              <w:rPr>
+                <w:rFonts w:ascii="Calibri" w:eastAsia="Times New Roman" w:hAnsi="Calibri" w:cs="Calibri"/>
+                <w:color w:val="000000"/>
+                <w:lang w:val="de-CH" w:eastAsia="de-CH"/>
+              </w:rPr>
+              <w:t>Erfolge</w:t>
+            </w:r>
+          </w:p>
+        </w:tc>
+        <w:tc>
+          <w:tcPr>
+            <w:tcW w:w="6900" w:type="dxa"/>
+            <w:tcBorders>
+              <w:top w:val="single" w:sz="4" w:space="0" w:color="auto"/>
+              <w:left w:val="nil"/>
+              <w:right w:val="single" w:sz="4" w:space="0" w:color="000000" w:themeColor="text1"/>
+            </w:tcBorders>
+            <w:shd w:val="clear" w:color="auto" w:fill="auto"/>
+            <w:noWrap/>
+            <w:hideMark/>
+          </w:tcPr>
+          <w:p>
+            <w:pPr>
+              <w:spacing w:after="0" w:line="240" w:lineRule="auto"/>
+              <w:rPr>
+                <w:rFonts w:ascii="Calibri" w:eastAsia="Times New Roman" w:hAnsi="Calibri" w:cs="Calibri"/>
+                <w:color w:val="000000"/>
+                <w:lang w:val="de-CH" w:eastAsia="de-CH"/>
+              </w:rPr>
+            </w:pPr>
+            <w:r>
+              <w:rPr>
+                <w:rFonts w:ascii="Calibri" w:eastAsia="Times New Roman" w:hAnsi="Calibri" w:cs="Calibri"/>
+                <w:color w:val="000000"/>
+                <w:lang w:val="de-CH" w:eastAsia="de-CH"/>
+              </w:rPr>
+              <w:t>Die verschiedenen Zustände im Spiel wurden implementiert und die Regeln von Schach werden auf der Seite angezeigt.</w:t>
+            </w:r>
+          </w:p>
+        </w:tc>
+      </w:tr>
+      <w:tr>
+        <w:trPr>
+          <w:trHeight w:val="766"/>
+        </w:trPr>
+        <w:tc>
+          <w:tcPr>
+            <w:tcW w:w="2167" w:type="dxa"/>
+            <w:tcBorders>
+              <w:top w:val="nil"/>
+              <w:left w:val="single" w:sz="4" w:space="0" w:color="auto"/>
+              <w:bottom w:val="single" w:sz="4" w:space="0" w:color="000000" w:themeColor="text1"/>
+              <w:right w:val="single" w:sz="4" w:space="0" w:color="auto"/>
+            </w:tcBorders>
+            <w:shd w:val="clear" w:color="auto" w:fill="D9D9D9" w:themeFill="background1" w:themeFillShade="D9"/>
+            <w:noWrap/>
+            <w:vAlign w:val="center"/>
+            <w:hideMark/>
+          </w:tcPr>
+          <w:p>
+            <w:pPr>
+              <w:spacing w:after="0" w:line="240" w:lineRule="auto"/>
+              <w:rPr>
+                <w:rFonts w:ascii="Calibri" w:eastAsia="Times New Roman" w:hAnsi="Calibri" w:cs="Calibri"/>
+                <w:color w:val="000000"/>
+                <w:lang w:val="de-CH" w:eastAsia="de-CH"/>
+              </w:rPr>
+            </w:pPr>
+            <w:r>
+              <w:rPr>
+                <w:rFonts w:ascii="Calibri" w:eastAsia="Times New Roman" w:hAnsi="Calibri" w:cs="Calibri"/>
+                <w:color w:val="000000"/>
+                <w:lang w:val="de-CH" w:eastAsia="de-CH"/>
+              </w:rPr>
+              <w:t>Misserfolge</w:t>
+            </w:r>
+          </w:p>
+        </w:tc>
+        <w:tc>
+          <w:tcPr>
+            <w:tcW w:w="6900" w:type="dxa"/>
+            <w:tcBorders>
+              <w:top w:val="single" w:sz="4" w:space="0" w:color="auto"/>
+              <w:left w:val="nil"/>
+              <w:right w:val="single" w:sz="4" w:space="0" w:color="000000" w:themeColor="text1"/>
+            </w:tcBorders>
+            <w:shd w:val="clear" w:color="auto" w:fill="auto"/>
+            <w:noWrap/>
+            <w:hideMark/>
+          </w:tcPr>
+          <w:p>
+            <w:pPr>
+              <w:spacing w:after="0" w:line="240" w:lineRule="auto"/>
+              <w:rPr>
+                <w:rFonts w:ascii="Calibri" w:eastAsia="Times New Roman" w:hAnsi="Calibri" w:cs="Calibri"/>
+                <w:color w:val="000000"/>
+                <w:lang w:val="de-CH" w:eastAsia="de-CH"/>
+              </w:rPr>
+            </w:pPr>
+            <w:r>
+              <w:rPr>
+                <w:rFonts w:ascii="Calibri" w:eastAsia="Times New Roman" w:hAnsi="Calibri" w:cs="Calibri"/>
+                <w:color w:val="000000"/>
+                <w:lang w:val="de-CH" w:eastAsia="de-CH"/>
+              </w:rPr>
+              <w:t>-</w:t>
+            </w:r>
+          </w:p>
+        </w:tc>
+      </w:tr>
+      <w:tr>
+        <w:trPr>
+          <w:trHeight w:val="508"/>
+        </w:trPr>
+        <w:tc>
+          <w:tcPr>
+            <w:tcW w:w="2167" w:type="dxa"/>
+            <w:tcBorders>
+              <w:top w:val="nil"/>
+              <w:left w:val="single" w:sz="4" w:space="0" w:color="auto"/>
+              <w:bottom w:val="nil"/>
+              <w:right w:val="single" w:sz="4" w:space="0" w:color="auto"/>
+            </w:tcBorders>
+            <w:shd w:val="clear" w:color="auto" w:fill="D9D9D9" w:themeFill="background1" w:themeFillShade="D9"/>
+            <w:noWrap/>
+            <w:vAlign w:val="center"/>
+            <w:hideMark/>
+          </w:tcPr>
+          <w:p>
+            <w:pPr>
+              <w:spacing w:after="0" w:line="240" w:lineRule="auto"/>
+              <w:rPr>
+                <w:rFonts w:ascii="Calibri" w:eastAsia="Times New Roman" w:hAnsi="Calibri" w:cs="Calibri"/>
+                <w:color w:val="000000"/>
+                <w:lang w:val="de-CH" w:eastAsia="de-CH"/>
+              </w:rPr>
+            </w:pPr>
+            <w:r>
+              <w:rPr>
+                <w:rFonts w:ascii="Calibri" w:eastAsia="Times New Roman" w:hAnsi="Calibri" w:cs="Calibri"/>
+                <w:color w:val="000000"/>
+                <w:lang w:val="de-CH" w:eastAsia="de-CH"/>
+              </w:rPr>
+              <w:t>Probleme</w:t>
+            </w:r>
+          </w:p>
+        </w:tc>
+        <w:tc>
+          <w:tcPr>
+            <w:tcW w:w="6900" w:type="dxa"/>
+            <w:tcBorders>
+              <w:top w:val="single" w:sz="4" w:space="0" w:color="auto"/>
+              <w:left w:val="nil"/>
+              <w:right w:val="single" w:sz="4" w:space="0" w:color="000000" w:themeColor="text1"/>
+            </w:tcBorders>
+            <w:shd w:val="clear" w:color="auto" w:fill="auto"/>
+            <w:noWrap/>
+            <w:hideMark/>
+          </w:tcPr>
+          <w:p>
+            <w:pPr>
+              <w:spacing w:after="0" w:line="240" w:lineRule="auto"/>
+              <w:rPr>
+                <w:rFonts w:ascii="Calibri" w:eastAsia="Times New Roman" w:hAnsi="Calibri" w:cs="Calibri"/>
+                <w:color w:val="000000"/>
+                <w:lang w:val="de-CH" w:eastAsia="de-CH"/>
+              </w:rPr>
+            </w:pPr>
+            <w:r>
+              <w:rPr>
+                <w:rFonts w:ascii="Calibri" w:eastAsia="Times New Roman" w:hAnsi="Calibri" w:cs="Calibri"/>
+                <w:color w:val="000000"/>
+                <w:lang w:val="de-CH" w:eastAsia="de-CH"/>
+              </w:rPr>
+              <w:t>Schnelle Erschöpfung durch Programmieren, wodurch manche Fehler im Code nicht auffielen.</w:t>
+            </w:r>
+          </w:p>
+        </w:tc>
+      </w:tr>
+      <w:tr>
+        <w:trPr>
+          <w:trHeight w:val="508"/>
+        </w:trPr>
+        <w:tc>
+          <w:tcPr>
+            <w:tcW w:w="2167" w:type="dxa"/>
+            <w:tcBorders>
+              <w:top w:val="single" w:sz="4" w:space="0" w:color="auto"/>
+              <w:left w:val="single" w:sz="4" w:space="0" w:color="auto"/>
+              <w:bottom w:val="single" w:sz="4" w:space="0" w:color="000000" w:themeColor="text1"/>
+              <w:right w:val="single" w:sz="4" w:space="0" w:color="auto"/>
+            </w:tcBorders>
+            <w:shd w:val="clear" w:color="auto" w:fill="D9D9D9" w:themeFill="background1" w:themeFillShade="D9"/>
+            <w:noWrap/>
+            <w:vAlign w:val="center"/>
+            <w:hideMark/>
+          </w:tcPr>
+          <w:p>
+            <w:pPr>
+              <w:spacing w:after="0" w:line="240" w:lineRule="auto"/>
+              <w:rPr>
+                <w:rFonts w:ascii="Calibri" w:eastAsia="Times New Roman" w:hAnsi="Calibri" w:cs="Calibri"/>
+                <w:color w:val="000000"/>
+                <w:lang w:val="de-CH" w:eastAsia="de-CH"/>
+              </w:rPr>
+            </w:pPr>
+            <w:r>
+              <w:rPr>
+                <w:rFonts w:ascii="Calibri" w:eastAsia="Times New Roman" w:hAnsi="Calibri" w:cs="Calibri"/>
+                <w:color w:val="000000"/>
+                <w:lang w:val="de-CH" w:eastAsia="de-CH"/>
+              </w:rPr>
+              <w:t>Hilfestellung</w:t>
+            </w:r>
+          </w:p>
+        </w:tc>
+        <w:tc>
+          <w:tcPr>
+            <w:tcW w:w="6900" w:type="dxa"/>
+            <w:tcBorders>
+              <w:top w:val="single" w:sz="4" w:space="0" w:color="auto"/>
+              <w:left w:val="nil"/>
+              <w:right w:val="single" w:sz="4" w:space="0" w:color="000000" w:themeColor="text1"/>
+            </w:tcBorders>
+            <w:shd w:val="clear" w:color="auto" w:fill="auto"/>
+            <w:noWrap/>
+            <w:hideMark/>
+          </w:tcPr>
+          <w:p>
+            <w:pPr>
+              <w:tabs>
+                <w:tab w:val="center" w:pos="3380"/>
+              </w:tabs>
+              <w:spacing w:after="0" w:line="240" w:lineRule="auto"/>
+              <w:rPr>
+                <w:rFonts w:ascii="Calibri" w:eastAsia="Times New Roman" w:hAnsi="Calibri" w:cs="Calibri"/>
+                <w:color w:val="000000"/>
+                <w:lang w:val="de-CH" w:eastAsia="de-CH"/>
+              </w:rPr>
+            </w:pPr>
+            <w:r>
+              <w:rPr>
+                <w:rFonts w:ascii="Calibri" w:eastAsia="Times New Roman" w:hAnsi="Calibri" w:cs="Calibri"/>
+                <w:color w:val="000000"/>
+                <w:lang w:val="de-CH" w:eastAsia="de-CH"/>
+              </w:rPr>
+              <w:t>-</w:t>
+            </w:r>
+          </w:p>
+        </w:tc>
+      </w:tr>
+      <w:tr>
+        <w:trPr>
+          <w:trHeight w:val="508"/>
+        </w:trPr>
+        <w:tc>
+          <w:tcPr>
+            <w:tcW w:w="2167" w:type="dxa"/>
+            <w:tcBorders>
+              <w:top w:val="nil"/>
+              <w:left w:val="single" w:sz="4" w:space="0" w:color="auto"/>
+              <w:bottom w:val="single" w:sz="4" w:space="0" w:color="000000" w:themeColor="text1"/>
+              <w:right w:val="single" w:sz="4" w:space="0" w:color="auto"/>
+            </w:tcBorders>
+            <w:shd w:val="clear" w:color="auto" w:fill="D9D9D9" w:themeFill="background1" w:themeFillShade="D9"/>
+            <w:noWrap/>
+            <w:vAlign w:val="center"/>
+            <w:hideMark/>
+          </w:tcPr>
+          <w:p>
+            <w:pPr>
+              <w:spacing w:after="0" w:line="240" w:lineRule="auto"/>
+              <w:rPr>
+                <w:rFonts w:ascii="Calibri" w:eastAsia="Times New Roman" w:hAnsi="Calibri" w:cs="Calibri"/>
+                <w:color w:val="000000"/>
+                <w:lang w:val="de-CH" w:eastAsia="de-CH"/>
+              </w:rPr>
+            </w:pPr>
+            <w:r>
+              <w:rPr>
+                <w:rFonts w:ascii="Calibri" w:eastAsia="Times New Roman" w:hAnsi="Calibri" w:cs="Calibri"/>
+                <w:color w:val="000000"/>
+                <w:lang w:val="de-CH" w:eastAsia="de-CH"/>
+              </w:rPr>
+              <w:t>Überzeiten</w:t>
+            </w:r>
+          </w:p>
+        </w:tc>
+        <w:tc>
+          <w:tcPr>
+            <w:tcW w:w="6900" w:type="dxa"/>
+            <w:tcBorders>
+              <w:top w:val="single" w:sz="4" w:space="0" w:color="auto"/>
+              <w:left w:val="nil"/>
+              <w:right w:val="single" w:sz="4" w:space="0" w:color="000000" w:themeColor="text1"/>
+            </w:tcBorders>
+            <w:shd w:val="clear" w:color="auto" w:fill="auto"/>
+            <w:noWrap/>
+            <w:hideMark/>
+          </w:tcPr>
+          <w:p>
+            <w:pPr>
+              <w:tabs>
+                <w:tab w:val="center" w:pos="3754"/>
+              </w:tabs>
+              <w:spacing w:after="0" w:line="240" w:lineRule="auto"/>
+              <w:rPr>
+                <w:rFonts w:ascii="Calibri" w:eastAsia="Times New Roman" w:hAnsi="Calibri" w:cs="Calibri"/>
+                <w:color w:val="000000"/>
+                <w:lang w:val="de-CH" w:eastAsia="de-CH"/>
+              </w:rPr>
+            </w:pPr>
+            <w:r>
+              <w:rPr>
+                <w:rFonts w:ascii="Calibri" w:eastAsia="Times New Roman" w:hAnsi="Calibri" w:cs="Calibri"/>
+                <w:color w:val="000000"/>
+                <w:lang w:val="de-CH" w:eastAsia="de-CH"/>
+              </w:rPr>
+              <w:t>-</w:t>
+            </w:r>
+          </w:p>
+        </w:tc>
+      </w:tr>
+      <w:tr>
+        <w:trPr>
+          <w:trHeight w:val="508"/>
+        </w:trPr>
+        <w:tc>
+          <w:tcPr>
+            <w:tcW w:w="2167" w:type="dxa"/>
+            <w:tcBorders>
+              <w:top w:val="nil"/>
+              <w:left w:val="single" w:sz="4" w:space="0" w:color="auto"/>
+              <w:bottom w:val="single" w:sz="4" w:space="0" w:color="000000" w:themeColor="text1"/>
+              <w:right w:val="single" w:sz="4" w:space="0" w:color="auto"/>
+            </w:tcBorders>
+            <w:shd w:val="clear" w:color="auto" w:fill="D9D9D9" w:themeFill="background1" w:themeFillShade="D9"/>
+            <w:noWrap/>
+            <w:vAlign w:val="center"/>
+            <w:hideMark/>
+          </w:tcPr>
+          <w:p>
+            <w:pPr>
+              <w:spacing w:after="0" w:line="240" w:lineRule="auto"/>
+              <w:rPr>
+                <w:rFonts w:ascii="Calibri" w:eastAsia="Times New Roman" w:hAnsi="Calibri" w:cs="Calibri"/>
+                <w:color w:val="000000"/>
+                <w:lang w:val="de-CH" w:eastAsia="de-CH"/>
+              </w:rPr>
+            </w:pPr>
+            <w:r>
+              <w:rPr>
+                <w:rFonts w:ascii="Calibri" w:eastAsia="Times New Roman" w:hAnsi="Calibri" w:cs="Calibri"/>
+                <w:color w:val="000000"/>
+                <w:lang w:val="de-CH" w:eastAsia="de-CH"/>
+              </w:rPr>
+              <w:t>ungeplante Tätigkeiten</w:t>
+            </w:r>
+          </w:p>
+        </w:tc>
+        <w:tc>
+          <w:tcPr>
+            <w:tcW w:w="6900" w:type="dxa"/>
+            <w:tcBorders>
+              <w:top w:val="single" w:sz="4" w:space="0" w:color="auto"/>
+              <w:left w:val="nil"/>
+              <w:right w:val="single" w:sz="4" w:space="0" w:color="000000" w:themeColor="text1"/>
+            </w:tcBorders>
+            <w:shd w:val="clear" w:color="auto" w:fill="auto"/>
+            <w:noWrap/>
+            <w:hideMark/>
+          </w:tcPr>
+          <w:p>
+            <w:pPr>
+              <w:spacing w:after="0" w:line="240" w:lineRule="auto"/>
+              <w:rPr>
+                <w:rFonts w:ascii="Calibri" w:eastAsia="Times New Roman" w:hAnsi="Calibri" w:cs="Calibri"/>
+                <w:color w:val="000000"/>
+                <w:lang w:val="de-CH" w:eastAsia="de-CH"/>
+              </w:rPr>
+            </w:pPr>
+            <w:r>
+              <w:rPr>
+                <w:rFonts w:ascii="Calibri" w:eastAsia="Times New Roman" w:hAnsi="Calibri" w:cs="Calibri"/>
+                <w:color w:val="000000"/>
+                <w:lang w:val="de-CH" w:eastAsia="de-CH"/>
+              </w:rPr>
+              <w:t> </w:t>
+            </w:r>
+            <w:r>
+              <w:rPr>
+                <w:rFonts w:ascii="Calibri" w:eastAsia="Times New Roman" w:hAnsi="Calibri" w:cs="Calibri"/>
+                <w:color w:val="000000"/>
+                <w:lang w:val="de-CH" w:eastAsia="de-CH"/>
+              </w:rPr>
+              <w:t>-</w:t>
+            </w:r>
+          </w:p>
+        </w:tc>
+      </w:tr>
+      <w:tr>
+        <w:trPr>
+          <w:trHeight w:val="1024"/>
+        </w:trPr>
+        <w:tc>
+          <w:tcPr>
+            <w:tcW w:w="2167" w:type="dxa"/>
+            <w:tcBorders>
+              <w:top w:val="nil"/>
+              <w:left w:val="single" w:sz="4" w:space="0" w:color="auto"/>
+              <w:bottom w:val="single" w:sz="4" w:space="0" w:color="auto"/>
+              <w:right w:val="single" w:sz="4" w:space="0" w:color="auto"/>
+            </w:tcBorders>
+            <w:shd w:val="clear" w:color="auto" w:fill="D9D9D9" w:themeFill="background1" w:themeFillShade="D9"/>
+            <w:noWrap/>
+            <w:vAlign w:val="center"/>
+            <w:hideMark/>
+          </w:tcPr>
+          <w:p>
+            <w:pPr>
+              <w:spacing w:after="0" w:line="240" w:lineRule="auto"/>
+              <w:rPr>
+                <w:rFonts w:ascii="Calibri" w:eastAsia="Times New Roman" w:hAnsi="Calibri" w:cs="Calibri"/>
+                <w:color w:val="000000"/>
+                <w:lang w:val="de-CH" w:eastAsia="de-CH"/>
+              </w:rPr>
+            </w:pPr>
+            <w:r>
+              <w:rPr>
+                <w:rFonts w:ascii="Calibri" w:eastAsia="Times New Roman" w:hAnsi="Calibri" w:cs="Calibri"/>
+                <w:color w:val="000000"/>
+                <w:lang w:val="de-CH" w:eastAsia="de-CH"/>
+              </w:rPr>
+              <w:t>Reflexion</w:t>
+            </w:r>
+          </w:p>
+        </w:tc>
+        <w:tc>
+          <w:tcPr>
+            <w:tcW w:w="6900" w:type="dxa"/>
+            <w:tcBorders>
+              <w:top w:val="single" w:sz="4" w:space="0" w:color="auto"/>
+              <w:left w:val="nil"/>
+              <w:bottom w:val="single" w:sz="4" w:space="0" w:color="auto"/>
+              <w:right w:val="single" w:sz="4" w:space="0" w:color="000000" w:themeColor="text1"/>
+            </w:tcBorders>
+            <w:shd w:val="clear" w:color="auto" w:fill="auto"/>
+            <w:noWrap/>
+          </w:tcPr>
+          <w:p>
+            <w:pPr>
+              <w:spacing w:after="0" w:line="240" w:lineRule="auto"/>
+              <w:rPr>
+                <w:rFonts w:ascii="Calibri" w:eastAsia="Times New Roman" w:hAnsi="Calibri" w:cs="Calibri"/>
+                <w:color w:val="000000"/>
+                <w:lang w:val="de-CH" w:eastAsia="de-CH"/>
+              </w:rPr>
+            </w:pPr>
+            <w:r>
+              <w:rPr>
+                <w:rFonts w:ascii="Calibri" w:eastAsia="Times New Roman" w:hAnsi="Calibri" w:cs="Calibri"/>
+                <w:color w:val="000000"/>
+                <w:lang w:val="de-CH" w:eastAsia="de-CH"/>
+              </w:rPr>
+              <w:t xml:space="preserve">Wir wurden schnell erschöpft durchs Programmieren, da der Code den wir heute implementieren mussten, der aufwendigste des Projektes ist. </w:t>
+            </w:r>
+            <w:r>
+              <w:rPr>
+                <w:rFonts w:ascii="Calibri" w:eastAsia="Times New Roman" w:hAnsi="Calibri" w:cs="Calibri"/>
+                <w:color w:val="000000"/>
+                <w:lang w:val="de-CH" w:eastAsia="de-CH"/>
+              </w:rPr>
+              <w:br/>
+              <w:t>Unsere Pausen waren nicht ideal gesetzt, wir müssen diese in regelmässigeren Abständen machen und in akzeptablen Längen.</w:t>
+            </w:r>
+          </w:p>
+        </w:tc>
+      </w:tr>
+    </w:tbl>
+    <w:p/>
     <w:p/>
     <w:sectPr>
       <w:pgSz w:w="11906" w:h="16838"/>
@@ -2980,7 +4807,7 @@
   <w:style w:type="paragraph" w:default="1" w:styleId="Standard">
     <w:name w:val="Normal"/>
     <w:qFormat/>
-    <w:rsid w:val="007E1AD9"/>
+    <w:rsid w:val="008A4718"/>
     <w:rPr>
       <w:lang w:val="de-DE"/>
     </w:rPr>
